--- a/Query Solving Test/new/Problem Solving Set -19.docx
+++ b/Query Solving Test/new/Problem Solving Set -19.docx
@@ -17543,6 +17543,36 @@
           <w:szCs w:val="20"/>
         </w:rPr>
       </w:pPr>
+      <w:r>
+        <w:rPr>
+          <w:rFonts w:ascii="Palatino Linotype" w:hAnsi="Palatino Linotype" w:cstheme="minorHAnsi"/>
+          <w:b/>
+          <w:color w:val="000000" w:themeColor="text1"/>
+          <w:sz w:val="20"/>
+          <w:szCs w:val="20"/>
+        </w:rPr>
+        <w:t xml:space="preserve">Write the query to find the </w:t>
+      </w:r>
+      <w:r>
+        <w:rPr>
+          <w:rFonts w:ascii="Palatino Linotype" w:hAnsi="Palatino Linotype" w:cstheme="minorHAnsi"/>
+          <w:b/>
+          <w:color w:val="000000" w:themeColor="text1"/>
+          <w:sz w:val="20"/>
+          <w:szCs w:val="20"/>
+        </w:rPr>
+        <w:t xml:space="preserve">second </w:t>
+      </w:r>
+      <w:r>
+        <w:rPr>
+          <w:rFonts w:ascii="Palatino Linotype" w:hAnsi="Palatino Linotype" w:cstheme="minorHAnsi"/>
+          <w:b/>
+          <w:color w:val="000000" w:themeColor="text1"/>
+          <w:sz w:val="20"/>
+          <w:szCs w:val="20"/>
+        </w:rPr>
+        <w:t>higest pirce of the car.</w:t>
+      </w:r>
     </w:p>
     <w:p>
       <w:pPr>
@@ -17610,6 +17640,16 @@
           <w:szCs w:val="20"/>
         </w:rPr>
       </w:pPr>
+      <w:r>
+        <w:rPr>
+          <w:rFonts w:ascii="Palatino Linotype" w:hAnsi="Palatino Linotype" w:cstheme="minorHAnsi"/>
+          <w:b/>
+          <w:color w:val="000000" w:themeColor="text1"/>
+          <w:sz w:val="20"/>
+          <w:szCs w:val="20"/>
+        </w:rPr>
+        <w:t>Write a query to display the model name, color allong with the price for the model 'Audi Q5'.</w:t>
+      </w:r>
     </w:p>
     <w:p>
       <w:pPr>
@@ -17660,32 +17700,6 @@
     </w:p>
     <w:p>
       <w:pPr>
-        <w:spacing w:after="0" w:line="480" w:lineRule="auto"/>
-        <w:rPr>
-          <w:rFonts w:ascii="Palatino Linotype" w:eastAsia="SimSun" w:hAnsi="Palatino Linotype" w:cstheme="minorHAnsi"/>
-          <w:b/>
-          <w:color w:val="000000" w:themeColor="text1"/>
-          <w:kern w:val="3"/>
-          <w:sz w:val="20"/>
-          <w:szCs w:val="20"/>
-        </w:rPr>
-      </w:pPr>
-    </w:p>
-    <w:p>
-      <w:pPr>
-        <w:spacing w:after="0" w:line="480" w:lineRule="auto"/>
-        <w:rPr>
-          <w:rFonts w:ascii="Palatino Linotype" w:eastAsia="SimSun" w:hAnsi="Palatino Linotype" w:cstheme="minorHAnsi"/>
-          <w:b/>
-          <w:color w:val="000000" w:themeColor="text1"/>
-          <w:kern w:val="3"/>
-          <w:sz w:val="20"/>
-          <w:szCs w:val="20"/>
-        </w:rPr>
-      </w:pPr>
-    </w:p>
-    <w:p>
-      <w:pPr>
         <w:pStyle w:val="ListParagraph"/>
         <w:numPr>
           <w:ilvl w:val="0"/>
@@ -17701,6 +17715,16 @@
           <w:szCs w:val="20"/>
         </w:rPr>
       </w:pPr>
+      <w:r>
+        <w:rPr>
+          <w:rFonts w:ascii="Palatino Linotype" w:hAnsi="Palatino Linotype" w:cstheme="minorHAnsi"/>
+          <w:b/>
+          <w:color w:val="000000" w:themeColor="text1"/>
+          <w:sz w:val="20"/>
+          <w:szCs w:val="20"/>
+        </w:rPr>
+        <w:t>Write a query to display all the car models for the brand 'Bentley'.</w:t>
+      </w:r>
     </w:p>
     <w:p>
       <w:pPr>
@@ -17765,6 +17789,16 @@
           <w:szCs w:val="20"/>
         </w:rPr>
       </w:pPr>
+      <w:r>
+        <w:rPr>
+          <w:rFonts w:ascii="Palatino Linotype" w:hAnsi="Palatino Linotype" w:cstheme="minorHAnsi"/>
+          <w:b/>
+          <w:color w:val="000000" w:themeColor="text1"/>
+          <w:sz w:val="20"/>
+          <w:szCs w:val="20"/>
+        </w:rPr>
+        <w:t>Write a query to display the difference between the price of two cars (First Car - model name:'Audi Q5' and color:'Silver Birch') and (Second Car - model name: 'Audi Q5' and color = 'Mustard').</w:t>
+      </w:r>
     </w:p>
     <w:p>
       <w:pPr>
@@ -17831,6 +17865,16 @@
           <w:szCs w:val="20"/>
         </w:rPr>
       </w:pPr>
+      <w:r>
+        <w:rPr>
+          <w:rFonts w:ascii="Palatino Linotype" w:hAnsi="Palatino Linotype" w:cstheme="minorHAnsi"/>
+          <w:b/>
+          <w:color w:val="000000" w:themeColor="text1"/>
+          <w:sz w:val="20"/>
+          <w:szCs w:val="20"/>
+        </w:rPr>
+        <w:t>Write a query to display all car models whose color is either 'Norfolk Mustard' or 'Rosso Corsa'.</w:t>
+      </w:r>
     </w:p>
     <w:p>
       <w:pPr>
@@ -17897,6 +17941,16 @@
           <w:szCs w:val="20"/>
         </w:rPr>
       </w:pPr>
+      <w:r>
+        <w:rPr>
+          <w:rFonts w:ascii="Palatino Linotype" w:hAnsi="Palatino Linotype" w:cstheme="minorHAnsi"/>
+          <w:b/>
+          <w:color w:val="000000" w:themeColor="text1"/>
+          <w:sz w:val="20"/>
+          <w:szCs w:val="20"/>
+        </w:rPr>
+        <w:t>Write a query to display to count number of cars according to car model name and car model color.</w:t>
+      </w:r>
     </w:p>
     <w:p>
       <w:pPr>
@@ -18093,7 +18147,6 @@
           <w:sz w:val="20"/>
           <w:szCs w:val="20"/>
         </w:rPr>
-        <w:lastRenderedPageBreak/>
         <w:t>select count(*) from models, type_brand, types where models.type_brandid = type_brand.id and type_brand.typeid = types.typeid and types.name='SUV';</w:t>
       </w:r>
     </w:p>
@@ -18122,7 +18175,18 @@
           <w:sz w:val="20"/>
           <w:szCs w:val="20"/>
         </w:rPr>
-        <w:t>select colorcode.color, count(*) from colorcode, models, modelcolors where models.modelid = modelcolors.modelid and modelcolors.colorid = colorcode.id and colorcode.color='Light Brown';</w:t>
+        <w:t xml:space="preserve">select colorcode.color, count(*) from colorcode, models, modelcolors where models.modelid = </w:t>
+      </w:r>
+      <w:r>
+        <w:rPr>
+          <w:rFonts w:ascii="Palatino Linotype" w:hAnsi="Palatino Linotype" w:cstheme="minorHAnsi"/>
+          <w:b/>
+          <w:color w:val="000000" w:themeColor="text1"/>
+          <w:sz w:val="20"/>
+          <w:szCs w:val="20"/>
+        </w:rPr>
+        <w:lastRenderedPageBreak/>
+        <w:t>modelcolors.modelid and modelcolors.colorid = colorcode.id and colorcode.color='Light Brown';</w:t>
       </w:r>
     </w:p>
     <w:p>
@@ -18262,7 +18326,7 @@
           <w:sz w:val="20"/>
           <w:szCs w:val="20"/>
         </w:rPr>
-        <w:t>Q</w:t>
+        <w:t>select max(price) from modelcolors where price &lt; (select max(price) from modelcolors);</w:t>
       </w:r>
     </w:p>
     <w:p>
@@ -18290,7 +18354,7 @@
           <w:sz w:val="20"/>
           <w:szCs w:val="20"/>
         </w:rPr>
-        <w:t>Q</w:t>
+        <w:t>select models.name, colorcode.color ,modelcolors.price from models, modelcolors, colorcode where models.modelid = modelcolors.modelid and modelcolors.colorid = colorcode.id and models.name='Audi Q5';</w:t>
       </w:r>
     </w:p>
     <w:p>
@@ -18318,7 +18382,7 @@
           <w:sz w:val="20"/>
           <w:szCs w:val="20"/>
         </w:rPr>
-        <w:t>Q</w:t>
+        <w:t>select models.name from models, type_brand, brands where  models.type_brandid = type_brand.id and type_brand.brandid = brands.brandid and brands.name='Bentley';</w:t>
       </w:r>
     </w:p>
     <w:p>
@@ -18346,7 +18410,7 @@
           <w:sz w:val="20"/>
           <w:szCs w:val="20"/>
         </w:rPr>
-        <w:t>Q</w:t>
+        <w:t>select (select modelcolors.price from models, modelcolors, colorcode where models.modelid = modelcolors.modelid and modelcolors.colorid = colorcode.id and models.name='Audi Q5' and colorcode.color = 'Silver Birch') - (select modelcolors.price from models, modelcolors, colorcode where models.modelid = modelcolors.modelid and modelcolors.colorid = colorcode.id and models.name='Audi Q5' and colorcode.color = 'Mustard') "Difference in price";</w:t>
       </w:r>
     </w:p>
     <w:p>
@@ -18374,7 +18438,7 @@
           <w:sz w:val="20"/>
           <w:szCs w:val="20"/>
         </w:rPr>
-        <w:t>Q</w:t>
+        <w:t>select models.name, colorcode.color from models, modelcolors, colorcode where models.modelid = modelcolors.modelid and modelcolors.colorid = colorcode.id and colorcode.color in ('Norfolk Mustard','Rosso Corsa');</w:t>
       </w:r>
     </w:p>
     <w:p>
@@ -18402,7 +18466,7 @@
           <w:sz w:val="20"/>
           <w:szCs w:val="20"/>
         </w:rPr>
-        <w:t>Q</w:t>
+        <w:t>select models.name, colorcode.color, count(*) from models, modelcolors, colorcode where models.modelid = modelcolors.modelid and modelcolors.colorid = colorcode.id group by models.name, colorcode.color;</w:t>
       </w:r>
     </w:p>
     <w:sectPr>
@@ -18564,7 +18628,7 @@
                   <a:blip r:embed="rId1">
                     <a:extLst>
                       <a:ext uri="{28A0092B-C50C-407E-A947-70E740481C1C}">
-                        <a14:useLocalDpi xmlns:a14="http://schemas.microsoft.com/office/drawing/2010/main" xmlns:wps="http://schemas.microsoft.com/office/word/2010/wordprocessingShape" xmlns:wpi="http://schemas.microsoft.com/office/word/2010/wordprocessingInk" xmlns:wpg="http://schemas.microsoft.com/office/word/2010/wordprocessingGroup" xmlns:w15="http://schemas.microsoft.com/office/word/2012/wordml" xmlns:w14="http://schemas.microsoft.com/office/word/2010/wordml" xmlns:w="http://schemas.openxmlformats.org/wordprocessingml/2006/main" xmlns:w10="urn:schemas-microsoft-com:office:word" xmlns:wp14="http://schemas.microsoft.com/office/word/2010/wordprocessingDrawing" xmlns:v="urn:schemas-microsoft-com:vml" xmlns:o="urn:schemas-microsoft-com:office:office" xmlns:mc="http://schemas.openxmlformats.org/markup-compatibility/2006" xmlns:wpc="http://schemas.microsoft.com/office/word/2010/wordprocessingCanvas" xmlns="" val="0"/>
+                        <a14:useLocalDpi xmlns="" xmlns:wpc="http://schemas.microsoft.com/office/word/2010/wordprocessingCanvas" xmlns:mc="http://schemas.openxmlformats.org/markup-compatibility/2006" xmlns:o="urn:schemas-microsoft-com:office:office" xmlns:v="urn:schemas-microsoft-com:vml" xmlns:wp14="http://schemas.microsoft.com/office/word/2010/wordprocessingDrawing" xmlns:w10="urn:schemas-microsoft-com:office:word" xmlns:w="http://schemas.openxmlformats.org/wordprocessingml/2006/main" xmlns:w14="http://schemas.microsoft.com/office/word/2010/wordml" xmlns:w15="http://schemas.microsoft.com/office/word/2012/wordml" xmlns:wpg="http://schemas.microsoft.com/office/word/2010/wordprocessingGroup" xmlns:wpi="http://schemas.microsoft.com/office/word/2010/wordprocessingInk" xmlns:wps="http://schemas.microsoft.com/office/word/2010/wordprocessingShape" xmlns:a14="http://schemas.microsoft.com/office/drawing/2010/main" val="0"/>
                       </a:ext>
                     </a:extLst>
                   </a:blip>
@@ -24598,7 +24662,7 @@
   <a:extraClrSchemeLst/>
   <a:extLst>
     <a:ext uri="{05A4C25C-085E-4340-85A3-A5531E510DB2}">
-      <thm15:themeFamily xmlns:thm15="http://schemas.microsoft.com/office/thememl/2012/main" xmlns="" name="Office Theme" id="{62F939B6-93AF-4DB8-9C6B-D6C7DFDC589F}" vid="{4A3C46E8-61CC-4603-A589-7422A47A8E4A}"/>
+      <thm15:themeFamily xmlns="" xmlns:thm15="http://schemas.microsoft.com/office/thememl/2012/main" name="Office Theme" id="{62F939B6-93AF-4DB8-9C6B-D6C7DFDC589F}" vid="{4A3C46E8-61CC-4603-A589-7422A47A8E4A}"/>
     </a:ext>
   </a:extLst>
 </a:theme>

--- a/Query Solving Test/new/Problem Solving Set -19.docx
+++ b/Query Solving Test/new/Problem Solving Set -19.docx
@@ -17118,6 +17118,48 @@
     <w:p>
       <w:pPr>
         <w:pStyle w:val="ListParagraph"/>
+        <w:spacing w:after="0" w:line="480" w:lineRule="auto"/>
+        <w:ind w:left="0"/>
+        <w:rPr>
+          <w:rFonts w:ascii="Palatino Linotype" w:hAnsi="Palatino Linotype" w:cstheme="minorHAnsi"/>
+          <w:b/>
+          <w:color w:val="000000" w:themeColor="text1"/>
+          <w:sz w:val="20"/>
+          <w:szCs w:val="20"/>
+        </w:rPr>
+      </w:pPr>
+    </w:p>
+    <w:p>
+      <w:pPr>
+        <w:pStyle w:val="ListParagraph"/>
+        <w:spacing w:after="0" w:line="480" w:lineRule="auto"/>
+        <w:ind w:left="0"/>
+        <w:rPr>
+          <w:rFonts w:ascii="Palatino Linotype" w:hAnsi="Palatino Linotype" w:cstheme="minorHAnsi"/>
+          <w:b/>
+          <w:color w:val="000000" w:themeColor="text1"/>
+          <w:sz w:val="20"/>
+          <w:szCs w:val="20"/>
+        </w:rPr>
+      </w:pPr>
+    </w:p>
+    <w:p>
+      <w:pPr>
+        <w:pStyle w:val="ListParagraph"/>
+        <w:spacing w:after="0" w:line="480" w:lineRule="auto"/>
+        <w:ind w:left="0"/>
+        <w:rPr>
+          <w:rFonts w:ascii="Palatino Linotype" w:hAnsi="Palatino Linotype" w:cstheme="minorHAnsi"/>
+          <w:b/>
+          <w:color w:val="000000" w:themeColor="text1"/>
+          <w:sz w:val="20"/>
+          <w:szCs w:val="20"/>
+        </w:rPr>
+      </w:pPr>
+    </w:p>
+    <w:p>
+      <w:pPr>
+        <w:pStyle w:val="ListParagraph"/>
         <w:numPr>
           <w:ilvl w:val="0"/>
           <w:numId w:val="57"/>
@@ -17178,7 +17220,6 @@
           <w:sz w:val="20"/>
           <w:szCs w:val="20"/>
         </w:rPr>
-        <w:lastRenderedPageBreak/>
         <w:t>____________________________________________________________________________________________________________________________________________________________________________________________</w:t>
       </w:r>
       <w:r>
@@ -17192,32 +17233,6 @@
         </w:rPr>
         <w:t>______________________________________________________________________________________________</w:t>
       </w:r>
-    </w:p>
-    <w:p>
-      <w:pPr>
-        <w:spacing w:after="0" w:line="480" w:lineRule="auto"/>
-        <w:rPr>
-          <w:rFonts w:ascii="Palatino Linotype" w:eastAsia="SimSun" w:hAnsi="Palatino Linotype" w:cstheme="minorHAnsi"/>
-          <w:b/>
-          <w:color w:val="000000" w:themeColor="text1"/>
-          <w:kern w:val="3"/>
-          <w:sz w:val="20"/>
-          <w:szCs w:val="20"/>
-        </w:rPr>
-      </w:pPr>
-    </w:p>
-    <w:p>
-      <w:pPr>
-        <w:spacing w:after="0" w:line="480" w:lineRule="auto"/>
-        <w:rPr>
-          <w:rFonts w:ascii="Palatino Linotype" w:eastAsia="SimSun" w:hAnsi="Palatino Linotype" w:cstheme="minorHAnsi"/>
-          <w:b/>
-          <w:color w:val="000000" w:themeColor="text1"/>
-          <w:kern w:val="3"/>
-          <w:sz w:val="20"/>
-          <w:szCs w:val="20"/>
-        </w:rPr>
-      </w:pPr>
     </w:p>
     <w:p>
       <w:pPr>
@@ -17625,6 +17640,32 @@
     </w:p>
     <w:p>
       <w:pPr>
+        <w:spacing w:after="0" w:line="480" w:lineRule="auto"/>
+        <w:rPr>
+          <w:rFonts w:ascii="Palatino Linotype" w:eastAsia="SimSun" w:hAnsi="Palatino Linotype" w:cstheme="minorHAnsi"/>
+          <w:b/>
+          <w:color w:val="000000" w:themeColor="text1"/>
+          <w:kern w:val="3"/>
+          <w:sz w:val="20"/>
+          <w:szCs w:val="20"/>
+        </w:rPr>
+      </w:pPr>
+    </w:p>
+    <w:p>
+      <w:pPr>
+        <w:spacing w:after="0" w:line="480" w:lineRule="auto"/>
+        <w:rPr>
+          <w:rFonts w:ascii="Palatino Linotype" w:eastAsia="SimSun" w:hAnsi="Palatino Linotype" w:cstheme="minorHAnsi"/>
+          <w:b/>
+          <w:color w:val="000000" w:themeColor="text1"/>
+          <w:kern w:val="3"/>
+          <w:sz w:val="20"/>
+          <w:szCs w:val="20"/>
+        </w:rPr>
+      </w:pPr>
+    </w:p>
+    <w:p>
+      <w:pPr>
         <w:pStyle w:val="ListParagraph"/>
         <w:numPr>
           <w:ilvl w:val="0"/>
@@ -18013,7 +18054,12 @@
           <w:szCs w:val="20"/>
         </w:rPr>
       </w:pPr>
-      <w:r>
+    </w:p>
+    <w:p>
+      <w:pPr>
+        <w:pStyle w:val="ListParagraph"/>
+        <w:spacing w:after="0"/>
+        <w:ind w:left="0"/>
         <w:rPr>
           <w:rFonts w:ascii="Palatino Linotype" w:hAnsi="Palatino Linotype" w:cstheme="minorHAnsi"/>
           <w:b/>
@@ -18021,7 +18067,112 @@
           <w:sz w:val="20"/>
           <w:szCs w:val="20"/>
         </w:rPr>
-        <w:t>ANS.</w:t>
+      </w:pPr>
+    </w:p>
+    <w:p>
+      <w:pPr>
+        <w:pStyle w:val="ListParagraph"/>
+        <w:spacing w:after="0"/>
+        <w:ind w:left="0"/>
+        <w:rPr>
+          <w:rFonts w:ascii="Palatino Linotype" w:hAnsi="Palatino Linotype" w:cstheme="minorHAnsi"/>
+          <w:b/>
+          <w:color w:val="000000" w:themeColor="text1"/>
+          <w:sz w:val="20"/>
+          <w:szCs w:val="20"/>
+        </w:rPr>
+      </w:pPr>
+    </w:p>
+    <w:p>
+      <w:pPr>
+        <w:pStyle w:val="ListParagraph"/>
+        <w:spacing w:after="0"/>
+        <w:ind w:left="0"/>
+        <w:rPr>
+          <w:rFonts w:ascii="Palatino Linotype" w:hAnsi="Palatino Linotype" w:cstheme="minorHAnsi"/>
+          <w:b/>
+          <w:color w:val="000000" w:themeColor="text1"/>
+          <w:sz w:val="20"/>
+          <w:szCs w:val="20"/>
+        </w:rPr>
+      </w:pPr>
+    </w:p>
+    <w:p>
+      <w:pPr>
+        <w:pStyle w:val="ListParagraph"/>
+        <w:spacing w:after="0"/>
+        <w:ind w:left="0"/>
+        <w:rPr>
+          <w:rFonts w:ascii="Palatino Linotype" w:hAnsi="Palatino Linotype" w:cstheme="minorHAnsi"/>
+          <w:b/>
+          <w:color w:val="000000" w:themeColor="text1"/>
+          <w:sz w:val="20"/>
+          <w:szCs w:val="20"/>
+        </w:rPr>
+      </w:pPr>
+    </w:p>
+    <w:p>
+      <w:pPr>
+        <w:pStyle w:val="ListParagraph"/>
+        <w:spacing w:after="0"/>
+        <w:ind w:left="0"/>
+        <w:rPr>
+          <w:rFonts w:ascii="Palatino Linotype" w:hAnsi="Palatino Linotype" w:cstheme="minorHAnsi"/>
+          <w:b/>
+          <w:color w:val="000000" w:themeColor="text1"/>
+          <w:sz w:val="20"/>
+          <w:szCs w:val="20"/>
+        </w:rPr>
+      </w:pPr>
+    </w:p>
+    <w:p>
+      <w:pPr>
+        <w:pStyle w:val="ListParagraph"/>
+        <w:spacing w:after="0"/>
+        <w:ind w:left="0"/>
+        <w:rPr>
+          <w:rFonts w:ascii="Palatino Linotype" w:hAnsi="Palatino Linotype" w:cstheme="minorHAnsi"/>
+          <w:b/>
+          <w:color w:val="000000" w:themeColor="text1"/>
+          <w:sz w:val="20"/>
+          <w:szCs w:val="20"/>
+        </w:rPr>
+      </w:pPr>
+    </w:p>
+    <w:p>
+      <w:pPr>
+        <w:pStyle w:val="ListParagraph"/>
+        <w:spacing w:after="0"/>
+        <w:ind w:left="0"/>
+        <w:rPr>
+          <w:rFonts w:ascii="Palatino Linotype" w:hAnsi="Palatino Linotype" w:cstheme="minorHAnsi"/>
+          <w:b/>
+          <w:color w:val="000000" w:themeColor="text1"/>
+          <w:sz w:val="20"/>
+          <w:szCs w:val="20"/>
+        </w:rPr>
+      </w:pPr>
+    </w:p>
+    <w:p>
+      <w:pPr>
+        <w:pStyle w:val="ListParagraph"/>
+        <w:spacing w:after="0"/>
+        <w:ind w:left="0"/>
+        <w:rPr>
+          <w:rFonts w:ascii="Palatino Linotype" w:hAnsi="Palatino Linotype" w:cstheme="minorHAnsi"/>
+          <w:b/>
+          <w:color w:val="000000" w:themeColor="text1"/>
+          <w:sz w:val="20"/>
+          <w:szCs w:val="20"/>
+        </w:rPr>
+      </w:pPr>
+    </w:p>
+    <w:p>
+      <w:pPr>
+        <w:pStyle w:val="IntenseQuote"/>
+      </w:pPr>
+      <w:r>
+        <w:t>ANSWERS</w:t>
       </w:r>
     </w:p>
     <w:p>
@@ -18175,18 +18326,7 @@
           <w:sz w:val="20"/>
           <w:szCs w:val="20"/>
         </w:rPr>
-        <w:t xml:space="preserve">select colorcode.color, count(*) from colorcode, models, modelcolors where models.modelid = </w:t>
-      </w:r>
-      <w:r>
-        <w:rPr>
-          <w:rFonts w:ascii="Palatino Linotype" w:hAnsi="Palatino Linotype" w:cstheme="minorHAnsi"/>
-          <w:b/>
-          <w:color w:val="000000" w:themeColor="text1"/>
-          <w:sz w:val="20"/>
-          <w:szCs w:val="20"/>
-        </w:rPr>
-        <w:lastRenderedPageBreak/>
-        <w:t>modelcolors.modelid and modelcolors.colorid = colorcode.id and colorcode.color='Light Brown';</w:t>
+        <w:t>select colorcode.color, count(*) from colorcode, models, modelcolors where models.modelid = modelcolors.modelid and modelcolors.colorid = colorcode.id and colorcode.color='Light Brown';</w:t>
       </w:r>
     </w:p>
     <w:p>
@@ -18628,7 +18768,7 @@
                   <a:blip r:embed="rId1">
                     <a:extLst>
                       <a:ext uri="{28A0092B-C50C-407E-A947-70E740481C1C}">
-                        <a14:useLocalDpi xmlns="" xmlns:wpc="http://schemas.microsoft.com/office/word/2010/wordprocessingCanvas" xmlns:mc="http://schemas.openxmlformats.org/markup-compatibility/2006" xmlns:o="urn:schemas-microsoft-com:office:office" xmlns:v="urn:schemas-microsoft-com:vml" xmlns:wp14="http://schemas.microsoft.com/office/word/2010/wordprocessingDrawing" xmlns:w10="urn:schemas-microsoft-com:office:word" xmlns:w="http://schemas.openxmlformats.org/wordprocessingml/2006/main" xmlns:w14="http://schemas.microsoft.com/office/word/2010/wordml" xmlns:w15="http://schemas.microsoft.com/office/word/2012/wordml" xmlns:wpg="http://schemas.microsoft.com/office/word/2010/wordprocessingGroup" xmlns:wpi="http://schemas.microsoft.com/office/word/2010/wordprocessingInk" xmlns:wps="http://schemas.microsoft.com/office/word/2010/wordprocessingShape" xmlns:a14="http://schemas.microsoft.com/office/drawing/2010/main" val="0"/>
+                        <a14:useLocalDpi xmlns:a14="http://schemas.microsoft.com/office/drawing/2010/main" xmlns:wps="http://schemas.microsoft.com/office/word/2010/wordprocessingShape" xmlns:wpi="http://schemas.microsoft.com/office/word/2010/wordprocessingInk" xmlns:wpg="http://schemas.microsoft.com/office/word/2010/wordprocessingGroup" xmlns:w15="http://schemas.microsoft.com/office/word/2012/wordml" xmlns:w14="http://schemas.microsoft.com/office/word/2010/wordml" xmlns:w="http://schemas.openxmlformats.org/wordprocessingml/2006/main" xmlns:w10="urn:schemas-microsoft-com:office:word" xmlns:wp14="http://schemas.microsoft.com/office/word/2010/wordprocessingDrawing" xmlns:v="urn:schemas-microsoft-com:vml" xmlns:o="urn:schemas-microsoft-com:office:office" xmlns:mc="http://schemas.openxmlformats.org/markup-compatibility/2006" xmlns:wpc="http://schemas.microsoft.com/office/word/2010/wordprocessingCanvas" xmlns="" val="0"/>
                       </a:ext>
                     </a:extLst>
                   </a:blip>
@@ -24404,6 +24544,43 @@
       <w:lang w:val="en-US"/>
     </w:rPr>
   </w:style>
+  <w:style w:type="paragraph" w:styleId="IntenseQuote">
+    <w:name w:val="Intense Quote"/>
+    <w:basedOn w:val="Normal"/>
+    <w:next w:val="Normal"/>
+    <w:link w:val="IntenseQuoteChar"/>
+    <w:uiPriority w:val="30"/>
+    <w:qFormat/>
+    <w:rsid w:val="00506A51"/>
+    <w:pPr>
+      <w:pBdr>
+        <w:bottom w:val="single" w:sz="4" w:space="4" w:color="5B9BD5" w:themeColor="accent1"/>
+      </w:pBdr>
+      <w:spacing w:before="200" w:after="280"/>
+      <w:ind w:left="936" w:right="936"/>
+    </w:pPr>
+    <w:rPr>
+      <w:b/>
+      <w:bCs/>
+      <w:i/>
+      <w:iCs/>
+      <w:color w:val="5B9BD5" w:themeColor="accent1"/>
+    </w:rPr>
+  </w:style>
+  <w:style w:type="character" w:customStyle="1" w:styleId="IntenseQuoteChar">
+    <w:name w:val="Intense Quote Char"/>
+    <w:basedOn w:val="DefaultParagraphFont"/>
+    <w:link w:val="IntenseQuote"/>
+    <w:uiPriority w:val="30"/>
+    <w:rsid w:val="00506A51"/>
+    <w:rPr>
+      <w:b/>
+      <w:bCs/>
+      <w:i/>
+      <w:iCs/>
+      <w:color w:val="5B9BD5" w:themeColor="accent1"/>
+    </w:rPr>
+  </w:style>
 </w:styles>
 </file>
 
@@ -24662,7 +24839,7 @@
   <a:extraClrSchemeLst/>
   <a:extLst>
     <a:ext uri="{05A4C25C-085E-4340-85A3-A5531E510DB2}">
-      <thm15:themeFamily xmlns="" xmlns:thm15="http://schemas.microsoft.com/office/thememl/2012/main" name="Office Theme" id="{62F939B6-93AF-4DB8-9C6B-D6C7DFDC589F}" vid="{4A3C46E8-61CC-4603-A589-7422A47A8E4A}"/>
+      <thm15:themeFamily xmlns:thm15="http://schemas.microsoft.com/office/thememl/2012/main" xmlns="" name="Office Theme" id="{62F939B6-93AF-4DB8-9C6B-D6C7DFDC589F}" vid="{4A3C46E8-61CC-4603-A589-7422A47A8E4A}"/>
     </a:ext>
   </a:extLst>
 </a:theme>
@@ -24673,7 +24850,7 @@
 </file>
 
 <file path=customXml/itemProps1.xml><?xml version="1.0" encoding="utf-8"?>
-<ds:datastoreItem xmlns:ds="http://schemas.openxmlformats.org/officeDocument/2006/customXml" ds:itemID="{A6702918-467E-48F7-9E9D-43E4554A9BE5}">
+<ds:datastoreItem xmlns:ds="http://schemas.openxmlformats.org/officeDocument/2006/customXml" ds:itemID="{3065F084-1619-43C6-A204-8B78A57E6799}">
   <ds:schemaRefs>
     <ds:schemaRef ds:uri="http://schemas.openxmlformats.org/officeDocument/2006/bibliography"/>
   </ds:schemaRefs>
